--- a/cursos web/CURSO CSS/LEEME.docx
+++ b/cursos web/CURSO CSS/LEEME.docx
@@ -3,28 +3,170 @@
 <w:document xmlns:wpc="http://schemas.microsoft.com/office/word/2010/wordprocessingCanvas" xmlns:cx="http://schemas.microsoft.com/office/drawing/2014/chartex" xmlns:cx1="http://schemas.microsoft.com/office/drawing/2015/9/8/chartex" xmlns:cx2="http://schemas.microsoft.com/office/drawing/2015/10/21/chartex" xmlns:cx3="http://schemas.microsoft.com/office/drawing/2016/5/9/chartex" xmlns:cx4="http://schemas.microsoft.com/office/drawing/2016/5/10/chartex" xmlns:cx5="http://schemas.microsoft.com/office/drawing/2016/5/11/chartex" xmlns:cx6="http://schemas.microsoft.com/office/drawing/2016/5/12/chartex" xmlns:cx7="http://schemas.microsoft.com/office/drawing/2016/5/13/chartex" xmlns:cx8="http://schemas.microsoft.com/office/drawing/2016/5/14/chartex" xmlns:mc="http://schemas.openxmlformats.org/markup-compatibility/2006" xmlns:aink="http://schemas.microsoft.com/office/drawing/2016/ink" xmlns:am3d="http://schemas.microsoft.com/office/drawing/2017/model3d" xmlns:o="urn:schemas-microsoft-com:office:office" xmlns:oel="http://schemas.microsoft.com/office/2019/extlst" xmlns:r="http://schemas.openxmlformats.org/officeDocument/2006/relationships" xmlns:m="http://schemas.openxmlformats.org/officeDocument/2006/math" xmlns:v="urn:schemas-microsoft-com:vml" xmlns:wp14="http://schemas.microsoft.com/office/word/2010/wordprocessingDrawing" xmlns:wp="http://schemas.openxmlformats.org/drawingml/2006/wordprocessingDrawing" xmlns:w10="urn:schemas-microsoft-com:office:word" xmlns:w="http://schemas.openxmlformats.org/wordprocessingml/2006/main" xmlns:w14="http://schemas.microsoft.com/office/word/2010/wordml" xmlns:w15="http://schemas.microsoft.com/office/word/2012/wordml" xmlns:w16cex="http://schemas.microsoft.com/office/word/2018/wordml/cex" xmlns:w16cid="http://schemas.microsoft.com/office/word/2016/wordml/cid" xmlns:w16="http://schemas.microsoft.com/office/word/2018/wordml" xmlns:w16du="http://schemas.microsoft.com/office/word/2023/wordml/word16du" xmlns:w16sdtdh="http://schemas.microsoft.com/office/word/2020/wordml/sdtdatahash" xmlns:w16sdtfl="http://schemas.microsoft.com/office/word/2024/wordml/sdtformatlock" xmlns:w16se="http://schemas.microsoft.com/office/word/2015/wordml/symex" xmlns:wpg="http://schemas.microsoft.com/office/word/2010/wordprocessingGroup" xmlns:wpi="http://schemas.microsoft.com/office/word/2010/wordprocessingInk" xmlns:wne="http://schemas.microsoft.com/office/word/2006/wordml" xmlns:wps="http://schemas.microsoft.com/office/word/2010/wordprocessingShape" mc:Ignorable="w14 w15 w16se w16cid w16 w16cex w16sdtdh w16sdtfl w16du wp14">
   <w:body>
     <w:p>
-      <w:r>
-        <w:t xml:space="preserve">PARA cuadrar las secciones, </w:t>
-      </w:r>
-      <w:r>
-        <w:t>imágenes</w:t>
-      </w:r>
-      <w:r>
-        <w:t xml:space="preserve">, textos, </w:t>
-      </w:r>
-      <w:proofErr w:type="spellStart"/>
-      <w:r>
-        <w:t>etc</w:t>
-      </w:r>
-      <w:proofErr w:type="spellEnd"/>
-      <w:r>
-        <w:t xml:space="preserve"> es muy útil la herramienta que ofrece el navegador web de </w:t>
-      </w:r>
-      <w:r>
-        <w:t>inspeccionar</w:t>
-      </w:r>
-      <w:r>
-        <w:t>. Se abre pulsando F12 o pinchando sobre un elemento de la web con botón derecho y darle a inspeccionar</w:t>
+      <w:pPr>
+        <w:jc w:val="center"/>
+        <w:rPr>
+          <w:b/>
+          <w:bCs/>
+        </w:rPr>
+      </w:pPr>
+      <w:r>
+        <w:rPr>
+          <w:b/>
+          <w:bCs/>
+        </w:rPr>
+        <w:t>HTML</w:t>
+      </w:r>
+    </w:p>
+    <w:p>
+      <w:r>
+        <w:t>Hay que tener en cuenta que HTML aplica valores por defecto a ciertas propiedades. Que nosotros no establezcamos el valor de una propiedad, no quiere decir que este a cero. Por ejemplo, hay valores para márgenes, y valores de tamaños (height, width) por defecto y a veces estos valores hacen que los elementos se comporte de manera inesperada. Por eso he visto que nada mas empezar pone cosas como estas en el fichero CSS:</w:t>
+      </w:r>
+    </w:p>
+    <w:p>
+      <w:pPr>
+        <w:rPr>
+          <w:b/>
+          <w:bCs/>
+          <w:i/>
+          <w:iCs/>
+        </w:rPr>
+      </w:pPr>
+      <w:r>
+        <w:rPr>
+          <w:b/>
+          <w:bCs/>
+          <w:i/>
+          <w:iCs/>
+        </w:rPr>
+        <w:t>body {/* esto se aplica a body para eliminar propiedades de magen por defecto */</w:t>
+      </w:r>
+    </w:p>
+    <w:p>
+      <w:pPr>
+        <w:rPr>
+          <w:b/>
+          <w:bCs/>
+          <w:i/>
+          <w:iCs/>
+        </w:rPr>
+      </w:pPr>
+      <w:r>
+        <w:rPr>
+          <w:b/>
+          <w:bCs/>
+          <w:i/>
+          <w:iCs/>
+        </w:rPr>
+        <w:t>    margin: 0px;</w:t>
+      </w:r>
+    </w:p>
+    <w:p>
+      <w:pPr>
+        <w:rPr>
+          <w:b/>
+          <w:bCs/>
+          <w:i/>
+          <w:iCs/>
+        </w:rPr>
+      </w:pPr>
+      <w:r>
+        <w:rPr>
+          <w:b/>
+          <w:bCs/>
+          <w:i/>
+          <w:iCs/>
+        </w:rPr>
+        <w:t>    background-color: #efefef;</w:t>
+      </w:r>
+    </w:p>
+    <w:p>
+      <w:pPr>
+        <w:rPr>
+          <w:b/>
+          <w:bCs/>
+          <w:i/>
+          <w:iCs/>
+        </w:rPr>
+      </w:pPr>
+      <w:r>
+        <w:rPr>
+          <w:b/>
+          <w:bCs/>
+          <w:i/>
+          <w:iCs/>
+        </w:rPr>
+        <w:t>    font: optional;</w:t>
+      </w:r>
+      <w:r>
+        <w:rPr>
+          <w:b/>
+          <w:bCs/>
+          <w:i/>
+          <w:iCs/>
+        </w:rPr>
+        <w:t xml:space="preserve"> /*</w:t>
+      </w:r>
+      <w:r>
+        <w:rPr>
+          <w:b/>
+          <w:bCs/>
+          <w:i/>
+          <w:iCs/>
+        </w:rPr>
+        <w:t xml:space="preserve"> </w:t>
+      </w:r>
+      <w:r>
+        <w:rPr>
+          <w:b/>
+          <w:bCs/>
+          <w:i/>
+          <w:iCs/>
+        </w:rPr>
+        <w:t>indica al navegador que use la fuente web solo si se carga rápidamente. Si no se descarga en menos de 100 milisegundos, el navegador no esperará por ella y utilizará una fuente alternativa para el texto actual</w:t>
+      </w:r>
+      <w:r>
+        <w:rPr>
+          <w:b/>
+          <w:bCs/>
+          <w:i/>
+          <w:iCs/>
+        </w:rPr>
+        <w:t>*/</w:t>
+      </w:r>
+    </w:p>
+    <w:p>
+      <w:pPr>
+        <w:rPr>
+          <w:b/>
+          <w:bCs/>
+          <w:i/>
+          <w:iCs/>
+        </w:rPr>
+      </w:pPr>
+      <w:r>
+        <w:rPr>
+          <w:b/>
+          <w:bCs/>
+          <w:i/>
+          <w:iCs/>
+        </w:rPr>
+        <w:t>}</w:t>
+      </w:r>
+    </w:p>
+    <w:p>
+      <w:r>
+        <w:t>Esto elimina márgenes de todo el body</w:t>
+      </w:r>
+    </w:p>
+    <w:p>
+      <w:r>
+        <w:t>------------------------------------------------------------------------------------------------------------------</w:t>
+      </w:r>
+    </w:p>
+    <w:p>
+      <w:r>
+        <w:t>PARA cuadrar las secciones, imágenes, textos, etc es muy útil la herramienta que ofrece el navegador web de inspeccionar. Se abre pulsando F12 o pinchando sobre un elemento de la web con botón derecho y darle a inspeccionar</w:t>
       </w:r>
       <w:r>
         <w:t>.</w:t>
@@ -32,6 +174,9 @@
     </w:p>
     <w:p>
       <w:r>
+        <w:rPr>
+          <w:noProof/>
+        </w:rPr>
         <w:drawing>
           <wp:anchor distT="0" distB="0" distL="114300" distR="114300" simplePos="0" relativeHeight="251659264" behindDoc="0" locked="0" layoutInCell="1" allowOverlap="1" wp14:anchorId="4EFF748E" wp14:editId="77AD5EA1">
             <wp:simplePos x="0" y="0"/>
@@ -87,6 +232,9 @@
     <w:p/>
     <w:p>
       <w:r>
+        <w:rPr>
+          <w:noProof/>
+        </w:rPr>
         <w:drawing>
           <wp:anchor distT="0" distB="0" distL="114300" distR="114300" simplePos="0" relativeHeight="251654144" behindDoc="1" locked="0" layoutInCell="1" allowOverlap="1" wp14:anchorId="3C15452B" wp14:editId="3312A9DB">
             <wp:simplePos x="0" y="0"/>
@@ -145,50 +293,31 @@
     </w:p>
     <w:p>
       <w:r>
-        <w:t xml:space="preserve">aquí pinchamos en el elemento que queremos evaluar, puede ser en h2 hola mundo o </w:t>
-      </w:r>
-      <w:proofErr w:type="spellStart"/>
-      <w:r>
-        <w:t>div</w:t>
-      </w:r>
-      <w:proofErr w:type="spellEnd"/>
-      <w:r>
-        <w:t xml:space="preserve"> o </w:t>
-      </w:r>
-      <w:proofErr w:type="spellStart"/>
-      <w:r>
-        <w:t>body</w:t>
-      </w:r>
-      <w:proofErr w:type="spellEnd"/>
-      <w:r>
-        <w:t xml:space="preserve"> o head, </w:t>
-      </w:r>
-      <w:proofErr w:type="spellStart"/>
-      <w:r>
-        <w:t>ect</w:t>
-      </w:r>
-      <w:proofErr w:type="spellEnd"/>
-      <w:r>
-        <w:t>.</w:t>
-      </w:r>
-    </w:p>
-    <w:p/>
-    <w:p/>
-    <w:p/>
-    <w:p/>
-    <w:p/>
-    <w:p/>
-    <w:p/>
-    <w:p>
-      <w:r>
+        <w:t>aquí pinchamos en el elemento que queremos evaluar, puede ser en h2 hola mundo o div o body o head, ect.</w:t>
+      </w:r>
+    </w:p>
+    <w:p/>
+    <w:p/>
+    <w:p/>
+    <w:p/>
+    <w:p/>
+    <w:p/>
+    <w:p/>
+    <w:p/>
+    <w:p>
+      <w:r>
+        <w:rPr>
+          <w:noProof/>
+        </w:rPr>
+        <w:lastRenderedPageBreak/>
         <w:drawing>
-          <wp:anchor distT="0" distB="0" distL="114300" distR="114300" simplePos="0" relativeHeight="251664384" behindDoc="1" locked="0" layoutInCell="1" allowOverlap="1" wp14:anchorId="37974887" wp14:editId="34F3539E">
+          <wp:anchor distT="0" distB="0" distL="114300" distR="114300" simplePos="0" relativeHeight="251659264" behindDoc="1" locked="0" layoutInCell="1" allowOverlap="1" wp14:anchorId="37974887" wp14:editId="306F8BA1">
             <wp:simplePos x="0" y="0"/>
             <wp:positionH relativeFrom="column">
-              <wp:posOffset>171450</wp:posOffset>
+              <wp:posOffset>161925</wp:posOffset>
             </wp:positionH>
             <wp:positionV relativeFrom="paragraph">
-              <wp:posOffset>37465</wp:posOffset>
+              <wp:posOffset>-274955</wp:posOffset>
             </wp:positionV>
             <wp:extent cx="5515610" cy="2438400"/>
             <wp:effectExtent l="0" t="0" r="0" b="0"/>
@@ -233,34 +362,9 @@
     <w:p/>
     <w:p/>
     <w:p/>
-    <w:p/>
-    <w:p>
-      <w:r>
-        <w:t xml:space="preserve">A la derecha de esta ventana tenemos otra con reglas, </w:t>
-      </w:r>
-      <w:proofErr w:type="spellStart"/>
-      <w:r>
-        <w:t>diposicion</w:t>
-      </w:r>
-      <w:proofErr w:type="spellEnd"/>
-      <w:r>
-        <w:t xml:space="preserve">, </w:t>
-      </w:r>
-      <w:proofErr w:type="spellStart"/>
-      <w:r>
-        <w:t>etc</w:t>
-      </w:r>
-      <w:proofErr w:type="spellEnd"/>
-      <w:r>
-        <w:t xml:space="preserve">, en reglas se ve los </w:t>
-      </w:r>
-      <w:proofErr w:type="spellStart"/>
-      <w:r>
-        <w:t>estios</w:t>
-      </w:r>
-      <w:proofErr w:type="spellEnd"/>
-      <w:r>
-        <w:t xml:space="preserve"> CSS aplicado</w:t>
+    <w:p>
+      <w:r>
+        <w:t>A la derecha de esta ventana tenemos otra con reglas, diposicion, etc, en reglas se ve los estios CSS aplicado</w:t>
       </w:r>
       <w:r>
         <w:t xml:space="preserve"> por mi archivo de CSS</w:t>
@@ -269,44 +373,16 @@
         <w:t xml:space="preserve">. </w:t>
       </w:r>
     </w:p>
-    <w:p/>
-    <w:p/>
-    <w:p/>
-    <w:p>
-      <w:r>
-        <w:lastRenderedPageBreak/>
-        <w:t>En disposición nos sale el modelo de caja</w:t>
-      </w:r>
-      <w:r>
-        <w:t xml:space="preserve"> con las medidas del elemento, el </w:t>
-      </w:r>
-      <w:proofErr w:type="spellStart"/>
-      <w:r>
-        <w:t>padding</w:t>
-      </w:r>
-      <w:proofErr w:type="spellEnd"/>
-      <w:r>
-        <w:t xml:space="preserve">, el margen, el borde, </w:t>
-      </w:r>
-      <w:proofErr w:type="spellStart"/>
-      <w:r>
-        <w:t>etc</w:t>
-      </w:r>
-      <w:proofErr w:type="spellEnd"/>
-      <w:r>
-        <w:t xml:space="preserve"> y algunos valores de propiedades </w:t>
-      </w:r>
-      <w:proofErr w:type="spellStart"/>
-      <w:r>
-        <w:t>mas</w:t>
-      </w:r>
-      <w:proofErr w:type="spellEnd"/>
-      <w:r>
-        <w:t xml:space="preserve"> abajo</w:t>
-      </w:r>
-    </w:p>
-    <w:p>
-      <w:r>
+    <w:p>
+      <w:r>
+        <w:t>En disposición nos sale el modelo de caja con las medidas del elemento, el padding, el margen, el borde, etc y algunos valores de propiedades mas abajo</w:t>
+      </w:r>
+    </w:p>
+    <w:p>
+      <w:r>
+        <w:rPr>
+          <w:noProof/>
+        </w:rPr>
         <w:drawing>
           <wp:anchor distT="0" distB="0" distL="114300" distR="114300" simplePos="0" relativeHeight="251666432" behindDoc="0" locked="0" layoutInCell="1" allowOverlap="1" wp14:anchorId="76223419" wp14:editId="6EA307D0">
             <wp:simplePos x="0" y="0"/>
@@ -1035,7 +1111,6 @@
   <w:style w:type="character" w:default="1" w:styleId="Fuentedeprrafopredeter">
     <w:name w:val="Default Paragraph Font"/>
     <w:uiPriority w:val="1"/>
-    <w:semiHidden/>
     <w:unhideWhenUsed/>
   </w:style>
   <w:style w:type="table" w:default="1" w:styleId="Tablanormal">
